--- a/第三方驱动/ODBC数据库操作.docx
+++ b/第三方驱动/ODBC数据库操作.docx
@@ -2,6 +2,1448 @@
 <file path=word/document.xml><?xml version="1.0" encoding="utf-8"?>
 <w:document xmlns:wpc="http://schemas.microsoft.com/office/word/2010/wordprocessingCanvas" xmlns:cx="http://schemas.microsoft.com/office/drawing/2014/chartex" xmlns:cx1="http://schemas.microsoft.com/office/drawing/2015/9/8/chartex" xmlns:mc="http://schemas.openxmlformats.org/markup-compatibility/2006" xmlns:o="urn:schemas-microsoft-com:office:office" xmlns:r="http://schemas.openxmlformats.org/officeDocument/2006/relationships" xmlns:m="http://schemas.openxmlformats.org/officeDocument/2006/math" xmlns:v="urn:schemas-microsoft-com:vml" xmlns:wp14="http://schemas.microsoft.com/office/word/2010/wordprocessingDrawing" xmlns:wp="http://schemas.openxmlformats.org/drawingml/2006/wordprocessingDrawing" xmlns:w10="urn:schemas-microsoft-com:office:word" xmlns:w="http://schemas.openxmlformats.org/wordprocessingml/2006/main" xmlns:w14="http://schemas.microsoft.com/office/word/2010/wordml" xmlns:w15="http://schemas.microsoft.com/office/word/2012/wordml" xmlns:w16se="http://schemas.microsoft.com/office/word/2015/wordml/symex" xmlns:wpg="http://schemas.microsoft.com/office/word/2010/wordprocessingGroup" xmlns:wpi="http://schemas.microsoft.com/office/word/2010/wordprocessingInk" xmlns:wne="http://schemas.microsoft.com/office/word/2006/wordml" xmlns:wps="http://schemas.microsoft.com/office/word/2010/wordprocessingShape" mc:Ignorable="w14 w15 w16se wp14">
   <w:body>
+    <w:p>
+      <w:pPr>
+        <w:pStyle w:val="1"/>
+      </w:pPr>
+      <w:r>
+        <w:rPr>
+          <w:rFonts w:hint="eastAsia"/>
+        </w:rPr>
+        <w:t>简介</w:t>
+      </w:r>
+    </w:p>
+    <w:p>
+      <w:pPr>
+        <w:pStyle w:val="1"/>
+      </w:pPr>
+      <w:r>
+        <w:rPr>
+          <w:rFonts w:hint="eastAsia"/>
+        </w:rPr>
+        <w:t>ODBC</w:t>
+      </w:r>
+      <w:r>
+        <w:rPr>
+          <w:rFonts w:hint="eastAsia"/>
+        </w:rPr>
+        <w:t>句柄</w:t>
+      </w:r>
+    </w:p>
+    <w:p>
+      <w:pPr>
+        <w:pStyle w:val="1"/>
+      </w:pPr>
+      <w:r>
+        <w:rPr>
+          <w:rFonts w:hint="eastAsia"/>
+        </w:rPr>
+        <w:t>ODBC</w:t>
+      </w:r>
+      <w:r>
+        <w:rPr>
+          <w:rFonts w:hint="eastAsia"/>
+        </w:rPr>
+        <w:t>程序流程</w:t>
+      </w:r>
+    </w:p>
+    <w:p>
+      <w:pPr>
+        <w:pStyle w:val="2"/>
+      </w:pPr>
+      <w:r>
+        <w:rPr>
+          <w:rFonts w:hint="eastAsia"/>
+        </w:rPr>
+        <w:t>分配环境句柄</w:t>
+      </w:r>
+    </w:p>
+    <w:p>
+      <w:r>
+        <w:tab/>
+      </w:r>
+      <w:r>
+        <w:rPr>
+          <w:rFonts w:hint="eastAsia"/>
+        </w:rPr>
+        <w:t>基于</w:t>
+      </w:r>
+      <w:r>
+        <w:rPr>
+          <w:rFonts w:hint="eastAsia"/>
+        </w:rPr>
+        <w:t>ODBC</w:t>
+      </w:r>
+      <w:r>
+        <w:t>3.X</w:t>
+      </w:r>
+      <w:r>
+        <w:rPr>
+          <w:rFonts w:hint="eastAsia"/>
+        </w:rPr>
+        <w:t>版本的应用统一使用</w:t>
+      </w:r>
+      <w:proofErr w:type="spellStart"/>
+      <w:r>
+        <w:rPr>
+          <w:rFonts w:hint="eastAsia"/>
+        </w:rPr>
+        <w:t>SQLAllocHandle</w:t>
+      </w:r>
+      <w:proofErr w:type="spellEnd"/>
+      <w:r>
+        <w:rPr>
+          <w:rFonts w:hint="eastAsia"/>
+        </w:rPr>
+        <w:t>来分配句柄，调用时设计不同的句柄类型就可以获取该类型的句柄。但是在</w:t>
+      </w:r>
+      <w:r>
+        <w:rPr>
+          <w:rFonts w:hint="eastAsia"/>
+        </w:rPr>
+        <w:t>API</w:t>
+      </w:r>
+      <w:r>
+        <w:rPr>
+          <w:rFonts w:hint="eastAsia"/>
+        </w:rPr>
+        <w:t>内部实现上一般重新转换为执行</w:t>
+      </w:r>
+      <w:proofErr w:type="spellStart"/>
+      <w:r>
+        <w:rPr>
+          <w:rFonts w:hint="eastAsia"/>
+        </w:rPr>
+        <w:t>SQLAllocEnv</w:t>
+      </w:r>
+      <w:proofErr w:type="spellEnd"/>
+      <w:r>
+        <w:rPr>
+          <w:rFonts w:hint="eastAsia"/>
+        </w:rPr>
+        <w:t>（用来分配环境句柄）、</w:t>
+      </w:r>
+      <w:proofErr w:type="spellStart"/>
+      <w:r>
+        <w:rPr>
+          <w:rFonts w:hint="eastAsia"/>
+        </w:rPr>
+        <w:t>SQLAlloc</w:t>
+      </w:r>
+      <w:r>
+        <w:t>Connect</w:t>
+      </w:r>
+      <w:proofErr w:type="spellEnd"/>
+      <w:r>
+        <w:rPr>
+          <w:rFonts w:hint="eastAsia"/>
+        </w:rPr>
+        <w:t>和</w:t>
+      </w:r>
+      <w:proofErr w:type="spellStart"/>
+      <w:r>
+        <w:rPr>
+          <w:rFonts w:hint="eastAsia"/>
+        </w:rPr>
+        <w:t>SQLAllocStmt</w:t>
+      </w:r>
+      <w:proofErr w:type="spellEnd"/>
+      <w:r>
+        <w:rPr>
+          <w:rFonts w:hint="eastAsia"/>
+        </w:rPr>
+        <w:t>，这样可以达到兼容和代码重用作用。</w:t>
+      </w:r>
+    </w:p>
+    <w:p>
+      <w:r>
+        <w:tab/>
+      </w:r>
+      <w:r>
+        <w:rPr>
+          <w:rFonts w:hint="eastAsia"/>
+        </w:rPr>
+        <w:t>举例：</w:t>
+      </w:r>
+    </w:p>
+    <w:p>
+      <w:r>
+        <w:tab/>
+      </w:r>
+      <w:proofErr w:type="gramStart"/>
+      <w:r>
+        <w:rPr>
+          <w:rFonts w:hint="eastAsia"/>
+        </w:rPr>
+        <w:t>ret</w:t>
+      </w:r>
+      <w:proofErr w:type="gramEnd"/>
+      <w:r>
+        <w:t xml:space="preserve"> = </w:t>
+      </w:r>
+      <w:proofErr w:type="spellStart"/>
+      <w:r>
+        <w:t>SQLAllocHandle</w:t>
+      </w:r>
+      <w:proofErr w:type="spellEnd"/>
+      <w:r>
+        <w:t>(SQL_HANDLE_ENV, NULL, &amp;</w:t>
+      </w:r>
+      <w:proofErr w:type="spellStart"/>
+      <w:r>
+        <w:t>oracleenv</w:t>
+      </w:r>
+      <w:proofErr w:type="spellEnd"/>
+      <w:r>
+        <w:t>);</w:t>
+      </w:r>
+    </w:p>
+    <w:p/>
+    <w:p>
+      <w:pPr>
+        <w:pStyle w:val="2"/>
+      </w:pPr>
+      <w:r>
+        <w:rPr>
+          <w:rFonts w:hint="eastAsia"/>
+        </w:rPr>
+        <w:t>分配连接句柄</w:t>
+      </w:r>
+    </w:p>
+    <w:p>
+      <w:r>
+        <w:tab/>
+      </w:r>
+      <w:proofErr w:type="spellStart"/>
+      <w:r>
+        <w:t>SQLAllocConnect</w:t>
+      </w:r>
+      <w:proofErr w:type="spellEnd"/>
+      <w:r>
+        <w:rPr>
+          <w:rFonts w:hint="eastAsia"/>
+        </w:rPr>
+        <w:t>用来分配连接句柄，连接句柄提供对外一些信息的访问。例如，在连接上的有效语句以及标识符句柄，以及当前是否打开一些一个事务处理。调用</w:t>
+      </w:r>
+      <w:proofErr w:type="spellStart"/>
+      <w:r>
+        <w:rPr>
+          <w:rFonts w:hint="eastAsia"/>
+        </w:rPr>
+        <w:t>SQLAlloc</w:t>
+      </w:r>
+      <w:r>
+        <w:t>Connect</w:t>
+      </w:r>
+      <w:proofErr w:type="spellEnd"/>
+      <w:r>
+        <w:rPr>
+          <w:rFonts w:hint="eastAsia"/>
+        </w:rPr>
+        <w:t>函数获取连接句柄。</w:t>
+      </w:r>
+      <w:r>
+        <w:tab/>
+      </w:r>
+    </w:p>
+    <w:p>
+      <w:r>
+        <w:tab/>
+      </w:r>
+      <w:r>
+        <w:rPr>
+          <w:rFonts w:hint="eastAsia"/>
+        </w:rPr>
+        <w:t>举例：</w:t>
+      </w:r>
+    </w:p>
+    <w:p>
+      <w:r>
+        <w:tab/>
+      </w:r>
+      <w:proofErr w:type="gramStart"/>
+      <w:r>
+        <w:rPr>
+          <w:rFonts w:hint="eastAsia"/>
+        </w:rPr>
+        <w:t>ret</w:t>
+      </w:r>
+      <w:proofErr w:type="gramEnd"/>
+      <w:r>
+        <w:t xml:space="preserve"> = </w:t>
+      </w:r>
+      <w:proofErr w:type="spellStart"/>
+      <w:r>
+        <w:t>SQLAllocHandle</w:t>
+      </w:r>
+      <w:proofErr w:type="spellEnd"/>
+      <w:r>
+        <w:t>(SQL_HANDLE_DBC,</w:t>
+      </w:r>
+      <w:proofErr w:type="spellStart"/>
+      <w:r>
+        <w:t>oracleenv</w:t>
+      </w:r>
+      <w:proofErr w:type="spellEnd"/>
+      <w:r>
+        <w:t>,&amp;</w:t>
+      </w:r>
+      <w:proofErr w:type="spellStart"/>
+      <w:r>
+        <w:t>oraclehdbc</w:t>
+      </w:r>
+      <w:proofErr w:type="spellEnd"/>
+      <w:r>
+        <w:t>);</w:t>
+      </w:r>
+    </w:p>
+    <w:p/>
+    <w:p>
+      <w:pPr>
+        <w:pStyle w:val="2"/>
+      </w:pPr>
+      <w:r>
+        <w:rPr>
+          <w:rFonts w:hint="eastAsia"/>
+        </w:rPr>
+        <w:t>建立数据源</w:t>
+      </w:r>
+    </w:p>
+    <w:p>
+      <w:r>
+        <w:tab/>
+      </w:r>
+      <w:r>
+        <w:rPr>
+          <w:rFonts w:hint="eastAsia"/>
+        </w:rPr>
+        <w:t>使用已分配的连接句柄来建立应用程序和数据源</w:t>
+      </w:r>
+      <w:r>
+        <w:rPr>
+          <w:rFonts w:hint="eastAsia"/>
+        </w:rPr>
+        <w:t>/</w:t>
+      </w:r>
+      <w:r>
+        <w:rPr>
+          <w:rFonts w:hint="eastAsia"/>
+        </w:rPr>
+        <w:t>数据库系统的连接，进行句柄和数据源的绑定。绑定也由目标数据源的</w:t>
+      </w:r>
+      <w:r>
+        <w:rPr>
+          <w:rFonts w:hint="eastAsia"/>
+        </w:rPr>
+        <w:t>ODBC</w:t>
+      </w:r>
+      <w:r>
+        <w:rPr>
+          <w:rFonts w:hint="eastAsia"/>
+        </w:rPr>
+        <w:t>驱动程序完成。</w:t>
+      </w:r>
+    </w:p>
+    <w:p>
+      <w:r>
+        <w:tab/>
+      </w:r>
+      <w:r>
+        <w:rPr>
+          <w:rFonts w:hint="eastAsia"/>
+        </w:rPr>
+        <w:t>举例：</w:t>
+      </w:r>
+    </w:p>
+    <w:p>
+      <w:r>
+        <w:tab/>
+      </w:r>
+      <w:proofErr w:type="gramStart"/>
+      <w:r>
+        <w:rPr>
+          <w:rFonts w:hint="eastAsia"/>
+        </w:rPr>
+        <w:t>ret</w:t>
+      </w:r>
+      <w:proofErr w:type="gramEnd"/>
+      <w:r>
+        <w:t xml:space="preserve"> = </w:t>
+      </w:r>
+      <w:proofErr w:type="spellStart"/>
+      <w:r>
+        <w:t>SQLConnect</w:t>
+      </w:r>
+      <w:proofErr w:type="spellEnd"/>
+      <w:r>
+        <w:t>(</w:t>
+      </w:r>
+      <w:proofErr w:type="spellStart"/>
+      <w:r>
+        <w:t>oraclehdbc</w:t>
+      </w:r>
+      <w:proofErr w:type="spellEnd"/>
+      <w:r>
+        <w:t>,</w:t>
+      </w:r>
+    </w:p>
+    <w:p>
+      <w:r>
+        <w:tab/>
+      </w:r>
+      <w:r>
+        <w:tab/>
+      </w:r>
+      <w:r>
+        <w:tab/>
+      </w:r>
+      <w:r>
+        <w:tab/>
+        <w:t>“</w:t>
+      </w:r>
+      <w:proofErr w:type="spellStart"/>
+      <w:r>
+        <w:t>conn”,SQL_NTS</w:t>
+      </w:r>
+      <w:proofErr w:type="spellEnd"/>
+      <w:r>
+        <w:t>,</w:t>
+      </w:r>
+      <w:r>
+        <w:tab/>
+        <w:t>//</w:t>
+      </w:r>
+      <w:r>
+        <w:rPr>
+          <w:rFonts w:hint="eastAsia"/>
+        </w:rPr>
+        <w:t>ODBC</w:t>
+      </w:r>
+      <w:r>
+        <w:rPr>
+          <w:rFonts w:hint="eastAsia"/>
+        </w:rPr>
+        <w:t>的</w:t>
+      </w:r>
+      <w:r>
+        <w:rPr>
+          <w:rFonts w:hint="eastAsia"/>
+        </w:rPr>
+        <w:t>DNS</w:t>
+      </w:r>
+      <w:r>
+        <w:rPr>
+          <w:rFonts w:hint="eastAsia"/>
+        </w:rPr>
+        <w:t>名称</w:t>
+      </w:r>
+    </w:p>
+    <w:p>
+      <w:r>
+        <w:tab/>
+      </w:r>
+      <w:r>
+        <w:tab/>
+      </w:r>
+      <w:r>
+        <w:tab/>
+      </w:r>
+      <w:r>
+        <w:tab/>
+        <w:t>“</w:t>
+      </w:r>
+      <w:proofErr w:type="spellStart"/>
+      <w:r>
+        <w:t>admin”,SQL_NTS</w:t>
+      </w:r>
+      <w:proofErr w:type="spellEnd"/>
+      <w:r>
+        <w:t>,</w:t>
+      </w:r>
+      <w:r>
+        <w:tab/>
+        <w:t>//</w:t>
+      </w:r>
+      <w:r>
+        <w:rPr>
+          <w:rFonts w:hint="eastAsia"/>
+        </w:rPr>
+        <w:t>用户名</w:t>
+      </w:r>
+    </w:p>
+    <w:p>
+      <w:r>
+        <w:tab/>
+      </w:r>
+      <w:r>
+        <w:tab/>
+      </w:r>
+      <w:r>
+        <w:tab/>
+      </w:r>
+      <w:r>
+        <w:tab/>
+        <w:t>“1234”,SQL_NTS);</w:t>
+      </w:r>
+      <w:r>
+        <w:tab/>
+        <w:t>//</w:t>
+      </w:r>
+      <w:r>
+        <w:rPr>
+          <w:rFonts w:hint="eastAsia"/>
+        </w:rPr>
+        <w:t>密码</w:t>
+      </w:r>
+    </w:p>
+    <w:p>
+      <w:pPr>
+        <w:pStyle w:val="2"/>
+      </w:pPr>
+      <w:r>
+        <w:rPr>
+          <w:rFonts w:hint="eastAsia"/>
+        </w:rPr>
+        <w:t>分配语句句柄</w:t>
+      </w:r>
+    </w:p>
+    <w:p>
+      <w:r>
+        <w:tab/>
+      </w:r>
+      <w:r>
+        <w:rPr>
+          <w:rFonts w:hint="eastAsia"/>
+        </w:rPr>
+        <w:t>用户对</w:t>
+      </w:r>
+      <w:r>
+        <w:rPr>
+          <w:rFonts w:hint="eastAsia"/>
+        </w:rPr>
+        <w:t>DBC</w:t>
+      </w:r>
+      <w:r>
+        <w:rPr>
+          <w:rFonts w:hint="eastAsia"/>
+        </w:rPr>
+        <w:t>数据源的存取操作，都是通过</w:t>
+      </w:r>
+      <w:r>
+        <w:rPr>
+          <w:rFonts w:hint="eastAsia"/>
+        </w:rPr>
+        <w:t>SQL</w:t>
+      </w:r>
+      <w:r>
+        <w:rPr>
+          <w:rFonts w:hint="eastAsia"/>
+        </w:rPr>
+        <w:t>语句实现的。在这个过程中，应用程序将通过连接向</w:t>
+      </w:r>
+      <w:r>
+        <w:rPr>
+          <w:rFonts w:hint="eastAsia"/>
+        </w:rPr>
+        <w:t>ODBC</w:t>
+      </w:r>
+      <w:r>
+        <w:rPr>
+          <w:rFonts w:hint="eastAsia"/>
+        </w:rPr>
+        <w:t>数据库提交</w:t>
+      </w:r>
+      <w:r>
+        <w:rPr>
+          <w:rFonts w:hint="eastAsia"/>
+        </w:rPr>
+        <w:t>SQL</w:t>
+      </w:r>
+      <w:r>
+        <w:rPr>
+          <w:rFonts w:hint="eastAsia"/>
+        </w:rPr>
+        <w:t>语句</w:t>
+      </w:r>
+      <w:r>
+        <w:rPr>
+          <w:rFonts w:hint="eastAsia"/>
+        </w:rPr>
+        <w:t>，以完成用户请求的操作。</w:t>
+      </w:r>
+      <w:r>
+        <w:rPr>
+          <w:rFonts w:hint="eastAsia"/>
+        </w:rPr>
+        <w:lastRenderedPageBreak/>
+        <w:t>即通过执行</w:t>
+      </w:r>
+      <w:proofErr w:type="spellStart"/>
+      <w:r>
+        <w:rPr>
+          <w:rFonts w:hint="eastAsia"/>
+        </w:rPr>
+        <w:t>SQLAllocHandle</w:t>
+      </w:r>
+      <w:proofErr w:type="spellEnd"/>
+      <w:r>
+        <w:rPr>
+          <w:rFonts w:hint="eastAsia"/>
+        </w:rPr>
+        <w:t>或</w:t>
+      </w:r>
+      <w:proofErr w:type="spellStart"/>
+      <w:r>
+        <w:rPr>
+          <w:rFonts w:hint="eastAsia"/>
+        </w:rPr>
+        <w:t>SQLAllocStmt</w:t>
+      </w:r>
+      <w:proofErr w:type="spellEnd"/>
+      <w:r>
+        <w:rPr>
+          <w:rFonts w:hint="eastAsia"/>
+        </w:rPr>
+        <w:t>来分配语句句柄，调用</w:t>
+      </w:r>
+      <w:proofErr w:type="spellStart"/>
+      <w:r>
+        <w:rPr>
+          <w:rFonts w:hint="eastAsia"/>
+        </w:rPr>
+        <w:t>SQLAllocStmt</w:t>
+      </w:r>
+      <w:proofErr w:type="spellEnd"/>
+      <w:r>
+        <w:rPr>
+          <w:rFonts w:hint="eastAsia"/>
+        </w:rPr>
+        <w:t>函数获取语句句柄。</w:t>
+      </w:r>
+    </w:p>
+    <w:p>
+      <w:r>
+        <w:tab/>
+      </w:r>
+      <w:r>
+        <w:rPr>
+          <w:rFonts w:hint="eastAsia"/>
+        </w:rPr>
+        <w:t>举例：</w:t>
+      </w:r>
+    </w:p>
+    <w:p>
+      <w:r>
+        <w:tab/>
+      </w:r>
+      <w:proofErr w:type="spellStart"/>
+      <w:r>
+        <w:rPr>
+          <w:rFonts w:hint="eastAsia"/>
+        </w:rPr>
+        <w:t>SQLStmt</w:t>
+      </w:r>
+      <w:proofErr w:type="spellEnd"/>
+      <w:r>
+        <w:t xml:space="preserve"> = “select * from …”</w:t>
+      </w:r>
+    </w:p>
+    <w:p>
+      <w:pPr>
+        <w:rPr>
+          <w:rFonts w:hint="eastAsia"/>
+        </w:rPr>
+      </w:pPr>
+      <w:r>
+        <w:tab/>
+      </w:r>
+      <w:proofErr w:type="spellStart"/>
+      <w:proofErr w:type="gramStart"/>
+      <w:r>
+        <w:t>rc</w:t>
+      </w:r>
+      <w:proofErr w:type="spellEnd"/>
+      <w:proofErr w:type="gramEnd"/>
+      <w:r>
+        <w:t xml:space="preserve"> </w:t>
+      </w:r>
+      <w:r>
+        <w:rPr>
+          <w:rFonts w:hint="eastAsia"/>
+        </w:rPr>
+        <w:t>=</w:t>
+      </w:r>
+      <w:r>
+        <w:t xml:space="preserve"> </w:t>
+      </w:r>
+      <w:proofErr w:type="spellStart"/>
+      <w:r>
+        <w:rPr>
+          <w:rFonts w:hint="eastAsia"/>
+        </w:rPr>
+        <w:t>SQLAllocStmt</w:t>
+      </w:r>
+      <w:proofErr w:type="spellEnd"/>
+      <w:r>
+        <w:t>(</w:t>
+      </w:r>
+      <w:proofErr w:type="spellStart"/>
+      <w:r>
+        <w:t>hdbc</w:t>
+      </w:r>
+      <w:proofErr w:type="spellEnd"/>
+      <w:r>
+        <w:t xml:space="preserve">, </w:t>
+      </w:r>
+      <w:proofErr w:type="spellStart"/>
+      <w:r>
+        <w:t>hstmt</w:t>
+      </w:r>
+      <w:proofErr w:type="spellEnd"/>
+      <w:r>
+        <w:t>);</w:t>
+      </w:r>
+    </w:p>
+    <w:p>
+      <w:pPr>
+        <w:pStyle w:val="2"/>
+      </w:pPr>
+      <w:r>
+        <w:rPr>
+          <w:rFonts w:hint="eastAsia"/>
+        </w:rPr>
+        <w:t>执行</w:t>
+      </w:r>
+      <w:r>
+        <w:rPr>
+          <w:rFonts w:hint="eastAsia"/>
+        </w:rPr>
+        <w:t>SQL</w:t>
+      </w:r>
+      <w:r>
+        <w:rPr>
+          <w:rFonts w:hint="eastAsia"/>
+        </w:rPr>
+        <w:t>语句</w:t>
+      </w:r>
+    </w:p>
+    <w:p>
+      <w:r>
+        <w:tab/>
+      </w:r>
+      <w:r>
+        <w:rPr>
+          <w:rFonts w:hint="eastAsia"/>
+        </w:rPr>
+        <w:t>执行</w:t>
+      </w:r>
+      <w:r>
+        <w:rPr>
+          <w:rFonts w:hint="eastAsia"/>
+        </w:rPr>
+        <w:t>SQL</w:t>
+      </w:r>
+      <w:r>
+        <w:rPr>
+          <w:rFonts w:hint="eastAsia"/>
+        </w:rPr>
+        <w:t>语句。执行</w:t>
+      </w:r>
+      <w:r>
+        <w:rPr>
+          <w:rFonts w:hint="eastAsia"/>
+        </w:rPr>
+        <w:t>SQL</w:t>
+      </w:r>
+      <w:r>
+        <w:rPr>
+          <w:rFonts w:hint="eastAsia"/>
+        </w:rPr>
+        <w:t>语句的方法比较多，最简单明了的方法是调用</w:t>
+      </w:r>
+      <w:proofErr w:type="spellStart"/>
+      <w:r>
+        <w:rPr>
+          <w:rFonts w:hint="eastAsia"/>
+        </w:rPr>
+        <w:t>SQLAllocStmt</w:t>
+      </w:r>
+      <w:proofErr w:type="spellEnd"/>
+      <w:r>
+        <w:rPr>
+          <w:rFonts w:hint="eastAsia"/>
+        </w:rPr>
+        <w:t>函数。</w:t>
+      </w:r>
+    </w:p>
+    <w:p>
+      <w:r>
+        <w:tab/>
+      </w:r>
+      <w:r>
+        <w:rPr>
+          <w:rFonts w:hint="eastAsia"/>
+        </w:rPr>
+        <w:t>举例：</w:t>
+      </w:r>
+    </w:p>
+    <w:p>
+      <w:r>
+        <w:tab/>
+      </w:r>
+      <w:proofErr w:type="spellStart"/>
+      <w:r>
+        <w:rPr>
+          <w:rFonts w:hint="eastAsia"/>
+        </w:rPr>
+        <w:t>SQLstmt</w:t>
+      </w:r>
+      <w:proofErr w:type="spellEnd"/>
+      <w:r>
+        <w:t xml:space="preserve"> = “select ……”</w:t>
+      </w:r>
+    </w:p>
+    <w:p>
+      <w:pPr>
+        <w:rPr>
+          <w:rFonts w:hint="eastAsia"/>
+        </w:rPr>
+      </w:pPr>
+      <w:r>
+        <w:tab/>
+      </w:r>
+      <w:proofErr w:type="spellStart"/>
+      <w:proofErr w:type="gramStart"/>
+      <w:r>
+        <w:t>rc</w:t>
+      </w:r>
+      <w:proofErr w:type="spellEnd"/>
+      <w:proofErr w:type="gramEnd"/>
+      <w:r>
+        <w:t xml:space="preserve"> = </w:t>
+      </w:r>
+      <w:proofErr w:type="spellStart"/>
+      <w:r>
+        <w:t>SQLExecDirect</w:t>
+      </w:r>
+      <w:proofErr w:type="spellEnd"/>
+      <w:r>
+        <w:t>(</w:t>
+      </w:r>
+      <w:proofErr w:type="spellStart"/>
+      <w:r>
+        <w:t>hstmt</w:t>
+      </w:r>
+      <w:proofErr w:type="spellEnd"/>
+      <w:r>
+        <w:t xml:space="preserve">, </w:t>
+      </w:r>
+      <w:proofErr w:type="spellStart"/>
+      <w:r>
+        <w:t>SQLstmt</w:t>
+      </w:r>
+      <w:proofErr w:type="spellEnd"/>
+      <w:r>
+        <w:t>, Len(</w:t>
+      </w:r>
+      <w:proofErr w:type="spellStart"/>
+      <w:r>
+        <w:t>SQLstmt</w:t>
+      </w:r>
+      <w:proofErr w:type="spellEnd"/>
+      <w:r>
+        <w:t>));</w:t>
+      </w:r>
+    </w:p>
+    <w:p>
+      <w:pPr>
+        <w:pStyle w:val="2"/>
+      </w:pPr>
+      <w:r>
+        <w:rPr>
+          <w:rFonts w:hint="eastAsia"/>
+        </w:rPr>
+        <w:t>检索结果集</w:t>
+      </w:r>
+    </w:p>
+    <w:p>
+      <w:r>
+        <w:tab/>
+      </w:r>
+      <w:r>
+        <w:rPr>
+          <w:rFonts w:hint="eastAsia"/>
+        </w:rPr>
+        <w:t>如果</w:t>
+      </w:r>
+      <w:r>
+        <w:rPr>
+          <w:rFonts w:hint="eastAsia"/>
+        </w:rPr>
+        <w:t>SQL</w:t>
+      </w:r>
+      <w:r>
+        <w:rPr>
+          <w:rFonts w:hint="eastAsia"/>
+        </w:rPr>
+        <w:t>语句被顺利提交并正确执行，那么就会产生一个结果集。检索结果集的方法有很多，最简单最直接的方法是调用</w:t>
+      </w:r>
+      <w:proofErr w:type="spellStart"/>
+      <w:r>
+        <w:rPr>
+          <w:rFonts w:hint="eastAsia"/>
+        </w:rPr>
+        <w:t>SQLFeth</w:t>
+      </w:r>
+      <w:proofErr w:type="spellEnd"/>
+      <w:r>
+        <w:rPr>
+          <w:rFonts w:hint="eastAsia"/>
+        </w:rPr>
+        <w:t>和</w:t>
+      </w:r>
+      <w:proofErr w:type="spellStart"/>
+      <w:r>
+        <w:rPr>
+          <w:rFonts w:hint="eastAsia"/>
+        </w:rPr>
+        <w:t>SQLGetData</w:t>
+      </w:r>
+      <w:proofErr w:type="spellEnd"/>
+      <w:r>
+        <w:rPr>
+          <w:rFonts w:hint="eastAsia"/>
+        </w:rPr>
+        <w:t>函数。</w:t>
+      </w:r>
+    </w:p>
+    <w:p>
+      <w:r>
+        <w:tab/>
+      </w:r>
+      <w:proofErr w:type="spellStart"/>
+      <w:r>
+        <w:rPr>
+          <w:rFonts w:hint="eastAsia"/>
+        </w:rPr>
+        <w:t>SQLFetch</w:t>
+      </w:r>
+      <w:proofErr w:type="spellEnd"/>
+      <w:r>
+        <w:rPr>
+          <w:rFonts w:hint="eastAsia"/>
+        </w:rPr>
+        <w:t>函数的功能是将结果集的当前记录指针移至下一个记录。</w:t>
+      </w:r>
+    </w:p>
+    <w:p>
+      <w:r>
+        <w:tab/>
+      </w:r>
+      <w:r>
+        <w:rPr>
+          <w:rFonts w:hint="eastAsia"/>
+        </w:rPr>
+        <w:t>SQLGetData</w:t>
+      </w:r>
+      <w:r>
+        <w:rPr>
+          <w:rFonts w:hint="eastAsia"/>
+        </w:rPr>
+        <w:t>函数的功能是提取结果集中当前记录的某个字段值</w:t>
+      </w:r>
+      <w:r>
+        <w:rPr>
+          <w:rFonts w:hint="eastAsia"/>
+        </w:rPr>
+        <w:t>。通常可以采用一个循环以提取结果集中所有记录的所有字段值，该循环重复执行</w:t>
+      </w:r>
+      <w:proofErr w:type="spellStart"/>
+      <w:r>
+        <w:rPr>
+          <w:rFonts w:hint="eastAsia"/>
+        </w:rPr>
+        <w:t>SQLFetch</w:t>
+      </w:r>
+      <w:proofErr w:type="spellEnd"/>
+      <w:r>
+        <w:rPr>
+          <w:rFonts w:hint="eastAsia"/>
+        </w:rPr>
+        <w:t>和</w:t>
+      </w:r>
+      <w:proofErr w:type="spellStart"/>
+      <w:r>
+        <w:rPr>
+          <w:rFonts w:hint="eastAsia"/>
+        </w:rPr>
+        <w:t>SQLGetData</w:t>
+      </w:r>
+      <w:proofErr w:type="spellEnd"/>
+      <w:r>
+        <w:rPr>
+          <w:rFonts w:hint="eastAsia"/>
+        </w:rPr>
+        <w:t>函数，直至</w:t>
+      </w:r>
+      <w:proofErr w:type="spellStart"/>
+      <w:r>
+        <w:rPr>
+          <w:rFonts w:hint="eastAsia"/>
+        </w:rPr>
+        <w:t>SQLFetch</w:t>
+      </w:r>
+      <w:proofErr w:type="spellEnd"/>
+      <w:r>
+        <w:rPr>
+          <w:rFonts w:hint="eastAsia"/>
+        </w:rPr>
+        <w:t>函数返回</w:t>
+      </w:r>
+      <w:r>
+        <w:rPr>
+          <w:rFonts w:hint="eastAsia"/>
+        </w:rPr>
+        <w:t>SQL_NO_DATA_FOUND</w:t>
+      </w:r>
+      <w:r>
+        <w:rPr>
+          <w:rFonts w:hint="eastAsia"/>
+        </w:rPr>
+        <w:t>，这表示已经到达结果集的末尾。</w:t>
+      </w:r>
+    </w:p>
+    <w:p>
+      <w:pPr>
+        <w:rPr>
+          <w:rFonts w:hint="eastAsia"/>
+        </w:rPr>
+      </w:pPr>
+      <w:r>
+        <w:tab/>
+      </w:r>
+    </w:p>
+    <w:p>
+      <w:pPr>
+        <w:pStyle w:val="2"/>
+      </w:pPr>
+      <w:r>
+        <w:rPr>
+          <w:rFonts w:hint="eastAsia"/>
+        </w:rPr>
+        <w:t>结束应用程序</w:t>
+      </w:r>
+    </w:p>
+    <w:p>
+      <w:r>
+        <w:tab/>
+      </w:r>
+      <w:r>
+        <w:rPr>
+          <w:rFonts w:hint="eastAsia"/>
+        </w:rPr>
+        <w:t>在应用程序完成数据库操作，退出运行之前，必须释放程序中使用的系统资源。这些系统资源包括：语句句柄、连接句柄和</w:t>
+      </w:r>
+      <w:r>
+        <w:rPr>
+          <w:rFonts w:hint="eastAsia"/>
+        </w:rPr>
+        <w:t>ODBC</w:t>
+      </w:r>
+      <w:r>
+        <w:rPr>
+          <w:rFonts w:hint="eastAsia"/>
+        </w:rPr>
+        <w:t>环境句柄。完成这个过程如下：</w:t>
+      </w:r>
+    </w:p>
+    <w:p>
+      <w:r>
+        <w:tab/>
+      </w:r>
+      <w:r>
+        <w:rPr>
+          <w:rFonts w:hint="eastAsia"/>
+        </w:rPr>
+        <w:t>调用</w:t>
+      </w:r>
+      <w:proofErr w:type="spellStart"/>
+      <w:r>
+        <w:rPr>
+          <w:rFonts w:hint="eastAsia"/>
+        </w:rPr>
+        <w:t>SQLFree</w:t>
+      </w:r>
+      <w:r>
+        <w:t>Stmt</w:t>
+      </w:r>
+      <w:proofErr w:type="spellEnd"/>
+      <w:r>
+        <w:rPr>
+          <w:rFonts w:hint="eastAsia"/>
+        </w:rPr>
+        <w:t>函数释放语句句柄及其相关的系统资源，举例：</w:t>
+      </w:r>
+    </w:p>
+    <w:p>
+      <w:r>
+        <w:tab/>
+      </w:r>
+      <w:proofErr w:type="spellStart"/>
+      <w:proofErr w:type="gramStart"/>
+      <w:r>
+        <w:rPr>
+          <w:rFonts w:hint="eastAsia"/>
+        </w:rPr>
+        <w:t>rc</w:t>
+      </w:r>
+      <w:proofErr w:type="spellEnd"/>
+      <w:proofErr w:type="gramEnd"/>
+      <w:r>
+        <w:t xml:space="preserve"> = </w:t>
+      </w:r>
+      <w:proofErr w:type="spellStart"/>
+      <w:r>
+        <w:t>SQLFreeStmt</w:t>
+      </w:r>
+      <w:proofErr w:type="spellEnd"/>
+      <w:r>
+        <w:t>(</w:t>
+      </w:r>
+      <w:proofErr w:type="spellStart"/>
+      <w:r>
+        <w:t>hstmt</w:t>
+      </w:r>
+      <w:proofErr w:type="spellEnd"/>
+      <w:r>
+        <w:t>, SQL_DROP);</w:t>
+      </w:r>
+    </w:p>
+    <w:p>
+      <w:r>
+        <w:tab/>
+      </w:r>
+      <w:r>
+        <w:rPr>
+          <w:rFonts w:hint="eastAsia"/>
+        </w:rPr>
+        <w:t>调用</w:t>
+      </w:r>
+      <w:proofErr w:type="spellStart"/>
+      <w:r>
+        <w:rPr>
+          <w:rFonts w:hint="eastAsia"/>
+        </w:rPr>
+        <w:t>SQLDisconnect</w:t>
+      </w:r>
+      <w:proofErr w:type="spellEnd"/>
+      <w:r>
+        <w:rPr>
+          <w:rFonts w:hint="eastAsia"/>
+        </w:rPr>
+        <w:t>函数关闭连接，举例：</w:t>
+      </w:r>
+    </w:p>
+    <w:p>
+      <w:r>
+        <w:tab/>
+      </w:r>
+      <w:proofErr w:type="spellStart"/>
+      <w:proofErr w:type="gramStart"/>
+      <w:r>
+        <w:rPr>
+          <w:rFonts w:hint="eastAsia"/>
+        </w:rPr>
+        <w:t>rc</w:t>
+      </w:r>
+      <w:proofErr w:type="spellEnd"/>
+      <w:proofErr w:type="gramEnd"/>
+      <w:r>
+        <w:t xml:space="preserve"> = </w:t>
+      </w:r>
+      <w:proofErr w:type="spellStart"/>
+      <w:r>
+        <w:t>SQLDisconnect</w:t>
+      </w:r>
+      <w:proofErr w:type="spellEnd"/>
+      <w:r>
+        <w:t>(</w:t>
+      </w:r>
+      <w:proofErr w:type="spellStart"/>
+      <w:r>
+        <w:t>hdbc</w:t>
+      </w:r>
+      <w:proofErr w:type="spellEnd"/>
+      <w:r>
+        <w:t>);</w:t>
+      </w:r>
+    </w:p>
+    <w:p>
+      <w:r>
+        <w:tab/>
+      </w:r>
+      <w:r>
+        <w:rPr>
+          <w:rFonts w:hint="eastAsia"/>
+        </w:rPr>
+        <w:t>调用</w:t>
+      </w:r>
+      <w:proofErr w:type="spellStart"/>
+      <w:r>
+        <w:rPr>
+          <w:rFonts w:hint="eastAsia"/>
+        </w:rPr>
+        <w:t>SQLFreeConnect</w:t>
+      </w:r>
+      <w:proofErr w:type="spellEnd"/>
+      <w:r>
+        <w:rPr>
+          <w:rFonts w:hint="eastAsia"/>
+        </w:rPr>
+        <w:t>函数释放连接句柄及其相关的系统资源，举例：</w:t>
+      </w:r>
+    </w:p>
+    <w:p>
+      <w:r>
+        <w:tab/>
+      </w:r>
+      <w:proofErr w:type="spellStart"/>
+      <w:proofErr w:type="gramStart"/>
+      <w:r>
+        <w:rPr>
+          <w:rFonts w:hint="eastAsia"/>
+        </w:rPr>
+        <w:t>rc</w:t>
+      </w:r>
+      <w:proofErr w:type="spellEnd"/>
+      <w:proofErr w:type="gramEnd"/>
+      <w:r>
+        <w:t xml:space="preserve"> = </w:t>
+      </w:r>
+      <w:proofErr w:type="spellStart"/>
+      <w:r>
+        <w:t>SQLFreeeConnect</w:t>
+      </w:r>
+      <w:proofErr w:type="spellEnd"/>
+      <w:r>
+        <w:t>(</w:t>
+      </w:r>
+      <w:proofErr w:type="spellStart"/>
+      <w:r>
+        <w:t>hdbc</w:t>
+      </w:r>
+      <w:proofErr w:type="spellEnd"/>
+      <w:r>
+        <w:t>);</w:t>
+      </w:r>
+    </w:p>
+    <w:p>
+      <w:r>
+        <w:lastRenderedPageBreak/>
+        <w:tab/>
+      </w:r>
+      <w:r>
+        <w:rPr>
+          <w:rFonts w:hint="eastAsia"/>
+        </w:rPr>
+        <w:t>调用</w:t>
+      </w:r>
+      <w:proofErr w:type="spellStart"/>
+      <w:r>
+        <w:rPr>
+          <w:rFonts w:hint="eastAsia"/>
+        </w:rPr>
+        <w:t>SQLFreeEnv</w:t>
+      </w:r>
+      <w:proofErr w:type="spellEnd"/>
+      <w:r>
+        <w:rPr>
+          <w:rFonts w:hint="eastAsia"/>
+        </w:rPr>
+        <w:t>函数释放环境句柄及其相关的系统资源，停止</w:t>
+      </w:r>
+      <w:r>
+        <w:rPr>
+          <w:rFonts w:hint="eastAsia"/>
+        </w:rPr>
+        <w:t>ODBC</w:t>
+      </w:r>
+      <w:r>
+        <w:rPr>
+          <w:rFonts w:hint="eastAsia"/>
+        </w:rPr>
+        <w:t>操作，举例：</w:t>
+      </w:r>
+    </w:p>
+    <w:p>
+      <w:pPr>
+        <w:rPr>
+          <w:rFonts w:hint="eastAsia"/>
+        </w:rPr>
+      </w:pPr>
+      <w:r>
+        <w:tab/>
+      </w:r>
+      <w:proofErr w:type="gramStart"/>
+      <w:r>
+        <w:rPr>
+          <w:rFonts w:hint="eastAsia"/>
+        </w:rPr>
+        <w:t>rc</w:t>
+      </w:r>
+      <w:proofErr w:type="gramEnd"/>
+      <w:r>
+        <w:t xml:space="preserve"> = </w:t>
+      </w:r>
+      <w:proofErr w:type="spellStart"/>
+      <w:r>
+        <w:t>SQLFreeEnv</w:t>
+      </w:r>
+      <w:proofErr w:type="spellEnd"/>
+      <w:r>
+        <w:t>(</w:t>
+      </w:r>
+      <w:proofErr w:type="spellStart"/>
+      <w:r>
+        <w:t>henv</w:t>
+      </w:r>
+      <w:proofErr w:type="spellEnd"/>
+      <w:r>
+        <w:t>);</w:t>
+      </w:r>
+    </w:p>
+    <w:p>
+      <w:pPr>
+        <w:pStyle w:val="2"/>
+      </w:pPr>
+      <w:r>
+        <w:rPr>
+          <w:rFonts w:hint="eastAsia"/>
+        </w:rPr>
+        <w:t>错误处理</w:t>
+      </w:r>
+    </w:p>
+    <w:p>
+      <w:r>
+        <w:tab/>
+      </w:r>
+      <w:r>
+        <w:rPr>
+          <w:rFonts w:hint="eastAsia"/>
+        </w:rPr>
+        <w:t>所有</w:t>
+      </w:r>
+      <w:r>
+        <w:rPr>
+          <w:rFonts w:hint="eastAsia"/>
+        </w:rPr>
+        <w:t>DBCAPI</w:t>
+      </w:r>
+      <w:r>
+        <w:rPr>
+          <w:rFonts w:hint="eastAsia"/>
+        </w:rPr>
+        <w:t>函数，</w:t>
+      </w:r>
+      <w:r>
+        <w:rPr>
+          <w:rFonts w:hint="eastAsia"/>
+        </w:rPr>
+        <w:t>若在执行期间发生错误，都将返回一个标准错误代码</w:t>
+      </w:r>
+      <w:r>
+        <w:rPr>
+          <w:rFonts w:hint="eastAsia"/>
+        </w:rPr>
+        <w:t>SQL_ERROR</w:t>
+      </w:r>
+      <w:r>
+        <w:rPr>
+          <w:rFonts w:hint="eastAsia"/>
+        </w:rPr>
+        <w:t>。</w:t>
+      </w:r>
+    </w:p>
+    <w:p>
+      <w:pPr>
+        <w:rPr>
+          <w:rFonts w:hint="eastAsia"/>
+        </w:rPr>
+      </w:pPr>
+      <w:r>
+        <w:tab/>
+      </w:r>
+      <w:r>
+        <w:rPr>
+          <w:rFonts w:hint="eastAsia"/>
+        </w:rPr>
+        <w:t>一般来讲，在每次调用</w:t>
+      </w:r>
+      <w:r>
+        <w:rPr>
+          <w:rFonts w:hint="eastAsia"/>
+        </w:rPr>
+        <w:t>ODBC_PI</w:t>
+      </w:r>
+      <w:r>
+        <w:rPr>
+          <w:rFonts w:hint="eastAsia"/>
+        </w:rPr>
+        <w:t>函数之后，都应该检查该函数返回值，确定该函数是否成功地执行，再决定是否继续后续过程。而详细的错误信息，可以调用</w:t>
+      </w:r>
+      <w:proofErr w:type="spellStart"/>
+      <w:r>
+        <w:rPr>
+          <w:rFonts w:hint="eastAsia"/>
+        </w:rPr>
+        <w:t>SQLError</w:t>
+      </w:r>
+      <w:proofErr w:type="spellEnd"/>
+      <w:r>
+        <w:rPr>
+          <w:rFonts w:hint="eastAsia"/>
+        </w:rPr>
+        <w:t>函数获得。</w:t>
+      </w:r>
+      <w:r>
+        <w:rPr>
+          <w:rFonts w:hint="eastAsia"/>
+        </w:rPr>
+        <w:t>SQLError</w:t>
+      </w:r>
+      <w:r>
+        <w:rPr>
+          <w:rFonts w:hint="eastAsia"/>
+        </w:rPr>
+        <w:t>函数将返回下列信息：标准的</w:t>
+      </w:r>
+      <w:r>
+        <w:rPr>
+          <w:rFonts w:hint="eastAsia"/>
+        </w:rPr>
+        <w:t>ODBC</w:t>
+      </w:r>
+      <w:r>
+        <w:rPr>
+          <w:rFonts w:hint="eastAsia"/>
+        </w:rPr>
+        <w:t>错误状态码</w:t>
+      </w:r>
+      <w:r>
+        <w:rPr>
+          <w:rFonts w:hint="eastAsia"/>
+        </w:rPr>
+        <w:t>ODBC</w:t>
+      </w:r>
+      <w:r>
+        <w:rPr>
+          <w:rFonts w:hint="eastAsia"/>
+        </w:rPr>
+        <w:t>数据源提供的内部错误编码错误信息串。</w:t>
+      </w:r>
+      <w:bookmarkStart w:id="0" w:name="_GoBack"/>
+      <w:bookmarkEnd w:id="0"/>
+    </w:p>
     <w:p>
       <w:pPr>
         <w:pStyle w:val="1"/>
@@ -204,9 +1646,6 @@
     <w:p>
       <w:pPr>
         <w:jc w:val="center"/>
-        <w:rPr>
-          <w:rFonts w:hint="eastAsia"/>
-        </w:rPr>
       </w:pPr>
       <w:r>
         <w:rPr>
@@ -320,12 +1759,8 @@
       </w:r>
     </w:p>
     <w:p>
-      <w:pPr>
-        <w:rPr>
-          <w:rFonts w:hint="eastAsia"/>
-        </w:rPr>
-      </w:pPr>
-      <w:r>
+      <w:r>
+        <w:lastRenderedPageBreak/>
         <w:tab/>
       </w:r>
       <w:r>
@@ -471,7 +1906,6 @@
         <w:rPr>
           <w:rFonts w:hint="eastAsia"/>
         </w:rPr>
-        <w:lastRenderedPageBreak/>
         <w:t>设置好环境后，即可通过</w:t>
       </w:r>
       <w:proofErr w:type="spellStart"/>
@@ -517,9 +1951,6 @@
       <w:pPr>
         <w:pStyle w:val="a3"/>
         <w:ind w:left="780" w:firstLineChars="0" w:firstLine="0"/>
-        <w:rPr>
-          <w:rFonts w:hint="eastAsia"/>
-        </w:rPr>
       </w:pPr>
       <w:r>
         <w:rPr>
@@ -605,9 +2036,6 @@
       <w:pPr>
         <w:pStyle w:val="a3"/>
         <w:ind w:left="780" w:firstLineChars="0" w:firstLine="0"/>
-        <w:rPr>
-          <w:rFonts w:hint="eastAsia"/>
-        </w:rPr>
       </w:pPr>
       <w:proofErr w:type="spellStart"/>
       <w:r>
@@ -636,36 +2064,1331 @@
         <w:t>*.</w:t>
       </w:r>
       <w:proofErr w:type="spellStart"/>
+      <w:proofErr w:type="gramStart"/>
       <w:r>
         <w:t>sql</w:t>
       </w:r>
       <w:proofErr w:type="spellEnd"/>
+      <w:proofErr w:type="gramEnd"/>
       <w:r>
         <w:t xml:space="preserve"> test.txt</w:t>
       </w:r>
-      <w:bookmarkStart w:id="0" w:name="_GoBack"/>
-      <w:bookmarkEnd w:id="0"/>
-    </w:p>
+    </w:p>
+    <w:p/>
+    <w:p>
+      <w:pPr>
+        <w:pStyle w:val="1"/>
+      </w:pPr>
+      <w:r>
+        <w:rPr>
+          <w:rFonts w:hint="eastAsia"/>
+        </w:rPr>
+        <w:t>ODBC</w:t>
+      </w:r>
+      <w:r>
+        <w:rPr>
+          <w:rFonts w:hint="eastAsia"/>
+        </w:rPr>
+        <w:t>与</w:t>
+      </w:r>
+      <w:r>
+        <w:rPr>
+          <w:rFonts w:hint="eastAsia"/>
+        </w:rPr>
+        <w:t>JDBC</w:t>
+      </w:r>
+    </w:p>
+    <w:p>
+      <w:pPr>
+        <w:pStyle w:val="2"/>
+      </w:pPr>
+      <w:r>
+        <w:rPr>
+          <w:rFonts w:hint="eastAsia"/>
+        </w:rPr>
+        <w:t>ODBC</w:t>
+      </w:r>
+    </w:p>
+    <w:p>
+      <w:r>
+        <w:tab/>
+        <w:t>ODBC</w:t>
+      </w:r>
+      <w:r>
+        <w:rPr>
+          <w:rFonts w:hint="eastAsia"/>
+        </w:rPr>
+        <w:t>（</w:t>
+      </w:r>
+      <w:r>
+        <w:rPr>
+          <w:rFonts w:hint="eastAsia"/>
+        </w:rPr>
+        <w:t>Open</w:t>
+      </w:r>
+      <w:r>
+        <w:t xml:space="preserve"> </w:t>
+      </w:r>
+      <w:r>
+        <w:rPr>
+          <w:rFonts w:hint="eastAsia"/>
+        </w:rPr>
+        <w:t>Database</w:t>
+      </w:r>
+      <w:r>
+        <w:t xml:space="preserve"> </w:t>
+      </w:r>
+      <w:r>
+        <w:rPr>
+          <w:rFonts w:hint="eastAsia"/>
+        </w:rPr>
+        <w:t>Connectivity</w:t>
+      </w:r>
+      <w:r>
+        <w:rPr>
+          <w:rFonts w:hint="eastAsia"/>
+        </w:rPr>
+        <w:t>）是一组对数据库访问的标准</w:t>
+      </w:r>
+      <w:r>
+        <w:rPr>
+          <w:rFonts w:hint="eastAsia"/>
+        </w:rPr>
+        <w:t>API</w:t>
+      </w:r>
+      <w:r>
+        <w:rPr>
+          <w:rFonts w:hint="eastAsia"/>
+        </w:rPr>
+        <w:t>，这些</w:t>
+      </w:r>
+      <w:r>
+        <w:rPr>
+          <w:rFonts w:hint="eastAsia"/>
+        </w:rPr>
+        <w:t>API</w:t>
+      </w:r>
+      <w:r>
+        <w:rPr>
+          <w:rFonts w:hint="eastAsia"/>
+        </w:rPr>
+        <w:t>通过</w:t>
+      </w:r>
+      <w:r>
+        <w:rPr>
+          <w:rFonts w:hint="eastAsia"/>
+        </w:rPr>
+        <w:t>SQL</w:t>
+      </w:r>
+      <w:r>
+        <w:rPr>
+          <w:rFonts w:hint="eastAsia"/>
+        </w:rPr>
+        <w:t>来完成发部分任务，而且它本身也支持</w:t>
+      </w:r>
+      <w:r>
+        <w:rPr>
+          <w:rFonts w:hint="eastAsia"/>
+        </w:rPr>
+        <w:t>SQL</w:t>
+      </w:r>
+      <w:r>
+        <w:rPr>
+          <w:rFonts w:hint="eastAsia"/>
+        </w:rPr>
+        <w:t>语言，支持用户发来的</w:t>
+      </w:r>
+      <w:r>
+        <w:rPr>
+          <w:rFonts w:hint="eastAsia"/>
+        </w:rPr>
+        <w:t>SQL</w:t>
+      </w:r>
+      <w:r>
+        <w:rPr>
+          <w:rFonts w:hint="eastAsia"/>
+        </w:rPr>
+        <w:t>。</w:t>
+      </w:r>
+      <w:r>
+        <w:rPr>
+          <w:rFonts w:hint="eastAsia"/>
+        </w:rPr>
+        <w:t>ODBC</w:t>
+      </w:r>
+      <w:r>
+        <w:rPr>
+          <w:rFonts w:hint="eastAsia"/>
+        </w:rPr>
+        <w:t>定义了访问</w:t>
+      </w:r>
+      <w:r>
+        <w:rPr>
+          <w:rFonts w:hint="eastAsia"/>
+        </w:rPr>
+        <w:t>数据库</w:t>
+      </w:r>
+      <w:r>
+        <w:rPr>
+          <w:rFonts w:hint="eastAsia"/>
+        </w:rPr>
+        <w:t>API</w:t>
+      </w:r>
+      <w:r>
+        <w:rPr>
+          <w:rFonts w:hint="eastAsia"/>
+        </w:rPr>
+        <w:t>的一组规范，这些</w:t>
+      </w:r>
+      <w:r>
+        <w:rPr>
+          <w:rFonts w:hint="eastAsia"/>
+        </w:rPr>
+        <w:t>API</w:t>
+      </w:r>
+      <w:r>
+        <w:rPr>
+          <w:rFonts w:hint="eastAsia"/>
+        </w:rPr>
+        <w:t>独立于形色各异的</w:t>
+      </w:r>
+      <w:r>
+        <w:rPr>
+          <w:rFonts w:hint="eastAsia"/>
+        </w:rPr>
+        <w:t>DBMS</w:t>
+      </w:r>
+      <w:r>
+        <w:rPr>
+          <w:rFonts w:hint="eastAsia"/>
+        </w:rPr>
+        <w:t>和编程语言。</w:t>
+      </w:r>
+    </w:p>
+    <w:p>
+      <w:r>
+        <w:tab/>
+      </w:r>
+      <w:r>
+        <w:rPr>
+          <w:rFonts w:hint="eastAsia"/>
+        </w:rPr>
+        <w:t>也就是说，一个基于</w:t>
+      </w:r>
+      <w:r>
+        <w:rPr>
+          <w:rFonts w:hint="eastAsia"/>
+        </w:rPr>
+        <w:t>ODBC</w:t>
+      </w:r>
+      <w:r>
+        <w:rPr>
+          <w:rFonts w:hint="eastAsia"/>
+        </w:rPr>
+        <w:t>的应用程序，对数据库的操作不依赖于任何</w:t>
+      </w:r>
+      <w:r>
+        <w:rPr>
+          <w:rFonts w:hint="eastAsia"/>
+        </w:rPr>
+        <w:t>DBMS</w:t>
+      </w:r>
+      <w:r>
+        <w:rPr>
+          <w:rFonts w:hint="eastAsia"/>
+        </w:rPr>
+        <w:t>，不直接与</w:t>
+      </w:r>
+      <w:r>
+        <w:rPr>
+          <w:rFonts w:hint="eastAsia"/>
+        </w:rPr>
+        <w:t>DBMS</w:t>
+      </w:r>
+      <w:r>
+        <w:rPr>
+          <w:rFonts w:hint="eastAsia"/>
+        </w:rPr>
+        <w:t>打交道，所有的数据库操作由对应的</w:t>
+      </w:r>
+      <w:r>
+        <w:rPr>
+          <w:rFonts w:hint="eastAsia"/>
+        </w:rPr>
+        <w:t>DBMS</w:t>
+      </w:r>
+      <w:r>
+        <w:rPr>
+          <w:rFonts w:hint="eastAsia"/>
+        </w:rPr>
+        <w:t>的</w:t>
+      </w:r>
+      <w:r>
+        <w:rPr>
+          <w:rFonts w:hint="eastAsia"/>
+        </w:rPr>
+        <w:t>ODBC</w:t>
+      </w:r>
+      <w:r>
+        <w:rPr>
+          <w:rFonts w:hint="eastAsia"/>
+        </w:rPr>
+        <w:t>驱动程序完成。不论是</w:t>
+      </w:r>
+      <w:proofErr w:type="spellStart"/>
+      <w:r>
+        <w:rPr>
+          <w:rFonts w:hint="eastAsia"/>
+        </w:rPr>
+        <w:t>SQLServer</w:t>
+      </w:r>
+      <w:proofErr w:type="spellEnd"/>
+      <w:r>
+        <w:rPr>
+          <w:rFonts w:hint="eastAsia"/>
+        </w:rPr>
+        <w:t>、</w:t>
+      </w:r>
+      <w:r>
+        <w:rPr>
+          <w:rFonts w:hint="eastAsia"/>
+        </w:rPr>
+        <w:t>Access</w:t>
+      </w:r>
+      <w:r>
+        <w:rPr>
+          <w:rFonts w:hint="eastAsia"/>
+        </w:rPr>
+        <w:t>还是</w:t>
+      </w:r>
+      <w:r>
+        <w:rPr>
+          <w:rFonts w:hint="eastAsia"/>
+        </w:rPr>
+        <w:t>Oracle</w:t>
+      </w:r>
+      <w:r>
+        <w:rPr>
+          <w:rFonts w:hint="eastAsia"/>
+        </w:rPr>
+        <w:t>数据库，均可用</w:t>
+      </w:r>
+      <w:r>
+        <w:rPr>
+          <w:rFonts w:hint="eastAsia"/>
+        </w:rPr>
+        <w:t>ODBC</w:t>
+      </w:r>
+      <w:r>
+        <w:t xml:space="preserve"> </w:t>
+      </w:r>
+      <w:r>
+        <w:rPr>
+          <w:rFonts w:hint="eastAsia"/>
+        </w:rPr>
+        <w:t>API</w:t>
+      </w:r>
+      <w:r>
+        <w:rPr>
+          <w:rFonts w:hint="eastAsia"/>
+        </w:rPr>
+        <w:t>进行访问。</w:t>
+      </w:r>
+    </w:p>
+    <w:p>
+      <w:r>
+        <w:tab/>
+      </w:r>
+      <w:r>
+        <w:rPr>
+          <w:rFonts w:hint="eastAsia"/>
+        </w:rPr>
+        <w:t>由此可见，</w:t>
+      </w:r>
+      <w:r>
+        <w:rPr>
+          <w:rFonts w:hint="eastAsia"/>
+        </w:rPr>
+        <w:t>ODBC</w:t>
+      </w:r>
+      <w:r>
+        <w:rPr>
+          <w:rFonts w:hint="eastAsia"/>
+        </w:rPr>
+        <w:t>的最大优点是能以统一的方式处理所有的数据库。</w:t>
+      </w:r>
+    </w:p>
+    <w:p>
+      <w:pPr>
+        <w:pStyle w:val="2"/>
+      </w:pPr>
+      <w:r>
+        <w:rPr>
+          <w:rFonts w:hint="eastAsia"/>
+        </w:rPr>
+        <w:t>J</w:t>
+      </w:r>
+      <w:r>
+        <w:t>DBC</w:t>
+      </w:r>
+    </w:p>
+    <w:p>
+      <w:r>
+        <w:tab/>
+      </w:r>
+      <w:r>
+        <w:rPr>
+          <w:rFonts w:hint="eastAsia"/>
+        </w:rPr>
+        <w:t>JDBC</w:t>
+      </w:r>
+      <w:r>
+        <w:rPr>
+          <w:rFonts w:hint="eastAsia"/>
+        </w:rPr>
+        <w:t>（</w:t>
+      </w:r>
+      <w:r>
+        <w:rPr>
+          <w:rFonts w:hint="eastAsia"/>
+        </w:rPr>
+        <w:t>Java</w:t>
+      </w:r>
+      <w:r>
+        <w:t xml:space="preserve"> </w:t>
+      </w:r>
+      <w:r>
+        <w:rPr>
+          <w:rFonts w:hint="eastAsia"/>
+        </w:rPr>
+        <w:t>Database</w:t>
+      </w:r>
+      <w:r>
+        <w:t xml:space="preserve"> </w:t>
+      </w:r>
+      <w:r>
+        <w:rPr>
+          <w:rFonts w:hint="eastAsia"/>
+        </w:rPr>
+        <w:t>Connectivity</w:t>
+      </w:r>
+      <w:r>
+        <w:rPr>
+          <w:rFonts w:hint="eastAsia"/>
+        </w:rPr>
+        <w:t>）是</w:t>
+      </w:r>
+      <w:r>
+        <w:rPr>
+          <w:rFonts w:hint="eastAsia"/>
+        </w:rPr>
+        <w:t>Java</w:t>
+      </w:r>
+      <w:r>
+        <w:rPr>
+          <w:rFonts w:hint="eastAsia"/>
+        </w:rPr>
+        <w:t>与数据库的接口规范，</w:t>
+      </w:r>
+      <w:r>
+        <w:rPr>
+          <w:rFonts w:hint="eastAsia"/>
+        </w:rPr>
+        <w:t>JDNBC</w:t>
+      </w:r>
+      <w:r>
+        <w:rPr>
+          <w:rFonts w:hint="eastAsia"/>
+        </w:rPr>
+        <w:t>定</w:t>
+      </w:r>
+      <w:r>
+        <w:rPr>
+          <w:rFonts w:hint="eastAsia"/>
+        </w:rPr>
+        <w:lastRenderedPageBreak/>
+        <w:t>义了一个支持标准</w:t>
+      </w:r>
+      <w:r>
+        <w:rPr>
+          <w:rFonts w:hint="eastAsia"/>
+        </w:rPr>
+        <w:t>SQL</w:t>
+      </w:r>
+      <w:r>
+        <w:rPr>
+          <w:rFonts w:hint="eastAsia"/>
+        </w:rPr>
+        <w:t>功能的通用底层</w:t>
+      </w:r>
+      <w:r>
+        <w:rPr>
+          <w:rFonts w:hint="eastAsia"/>
+        </w:rPr>
+        <w:t>SAPI</w:t>
+      </w:r>
+      <w:r>
+        <w:rPr>
+          <w:rFonts w:hint="eastAsia"/>
+        </w:rPr>
+        <w:t>，它由</w:t>
+      </w:r>
+      <w:r>
+        <w:rPr>
+          <w:rFonts w:hint="eastAsia"/>
+        </w:rPr>
+        <w:t>Java</w:t>
+      </w:r>
+      <w:r>
+        <w:rPr>
+          <w:rFonts w:hint="eastAsia"/>
+        </w:rPr>
+        <w:t>语言编写的类和接口组成，旨在让各数据库开发商为</w:t>
+      </w:r>
+      <w:r>
+        <w:rPr>
+          <w:rFonts w:hint="eastAsia"/>
+        </w:rPr>
+        <w:t>Java</w:t>
+      </w:r>
+      <w:r>
+        <w:rPr>
+          <w:rFonts w:hint="eastAsia"/>
+        </w:rPr>
+        <w:t>程序员提供标准的数据库</w:t>
+      </w:r>
+      <w:r>
+        <w:rPr>
+          <w:rFonts w:hint="eastAsia"/>
+        </w:rPr>
+        <w:t>API</w:t>
+      </w:r>
+      <w:r>
+        <w:rPr>
+          <w:rFonts w:hint="eastAsia"/>
+        </w:rPr>
+        <w:t>。</w:t>
+      </w:r>
+    </w:p>
+    <w:p>
+      <w:r>
+        <w:tab/>
+      </w:r>
+      <w:r>
+        <w:rPr>
+          <w:rFonts w:hint="eastAsia"/>
+        </w:rPr>
+        <w:t>JDBC</w:t>
+      </w:r>
+      <w:r>
+        <w:t xml:space="preserve"> </w:t>
+      </w:r>
+      <w:r>
+        <w:rPr>
+          <w:rFonts w:hint="eastAsia"/>
+        </w:rPr>
+        <w:t>API</w:t>
+      </w:r>
+      <w:r>
+        <w:rPr>
+          <w:rFonts w:hint="eastAsia"/>
+        </w:rPr>
+        <w:t>定义了若干</w:t>
+      </w:r>
+      <w:r>
+        <w:rPr>
+          <w:rFonts w:hint="eastAsia"/>
+        </w:rPr>
+        <w:t>Java</w:t>
+      </w:r>
+      <w:r>
+        <w:rPr>
+          <w:rFonts w:hint="eastAsia"/>
+        </w:rPr>
+        <w:t>中的类，表示数据库连接、</w:t>
+      </w:r>
+      <w:r>
+        <w:rPr>
+          <w:rFonts w:hint="eastAsia"/>
+        </w:rPr>
+        <w:t>SQL</w:t>
+      </w:r>
+      <w:r>
+        <w:rPr>
+          <w:rFonts w:hint="eastAsia"/>
+        </w:rPr>
+        <w:t>指令、结果集、数据库元数据等，它允许</w:t>
+      </w:r>
+      <w:r>
+        <w:rPr>
+          <w:rFonts w:hint="eastAsia"/>
+        </w:rPr>
+        <w:t>Java</w:t>
+      </w:r>
+      <w:r>
+        <w:rPr>
+          <w:rFonts w:hint="eastAsia"/>
+        </w:rPr>
+        <w:t>程序员发送</w:t>
+      </w:r>
+      <w:r>
+        <w:rPr>
+          <w:rFonts w:hint="eastAsia"/>
+        </w:rPr>
+        <w:t>SQL</w:t>
+      </w:r>
+      <w:r>
+        <w:rPr>
+          <w:rFonts w:hint="eastAsia"/>
+        </w:rPr>
+        <w:t>指令并处理结果。</w:t>
+      </w:r>
+    </w:p>
+    <w:p>
+      <w:pPr>
+        <w:pStyle w:val="2"/>
+      </w:pPr>
+      <w:r>
+        <w:rPr>
+          <w:rFonts w:hint="eastAsia"/>
+        </w:rPr>
+        <w:t>异同点</w:t>
+      </w:r>
+    </w:p>
+    <w:p>
+      <w:r>
+        <w:tab/>
+      </w:r>
+      <w:r>
+        <w:rPr>
+          <w:rFonts w:hint="eastAsia"/>
+        </w:rPr>
+        <w:t>JDBC</w:t>
+      </w:r>
+      <w:r>
+        <w:rPr>
+          <w:rFonts w:hint="eastAsia"/>
+        </w:rPr>
+        <w:t>和</w:t>
+      </w:r>
+      <w:r>
+        <w:rPr>
+          <w:rFonts w:hint="eastAsia"/>
+        </w:rPr>
+        <w:t>ODBC</w:t>
+      </w:r>
+      <w:r>
+        <w:rPr>
+          <w:rFonts w:hint="eastAsia"/>
+        </w:rPr>
+        <w:t>的共同点：</w:t>
+      </w:r>
+    </w:p>
+    <w:p>
+      <w:pPr>
+        <w:pStyle w:val="a3"/>
+        <w:numPr>
+          <w:ilvl w:val="0"/>
+          <w:numId w:val="2"/>
+        </w:numPr>
+        <w:ind w:firstLineChars="0"/>
+      </w:pPr>
+      <w:r>
+        <w:rPr>
+          <w:rFonts w:hint="eastAsia"/>
+        </w:rPr>
+        <w:t>JDBC</w:t>
+      </w:r>
+      <w:r>
+        <w:rPr>
+          <w:rFonts w:hint="eastAsia"/>
+        </w:rPr>
+        <w:t>和</w:t>
+      </w:r>
+      <w:r>
+        <w:rPr>
+          <w:rFonts w:hint="eastAsia"/>
+        </w:rPr>
+        <w:t>ODBC</w:t>
+      </w:r>
+      <w:r>
+        <w:rPr>
+          <w:rFonts w:hint="eastAsia"/>
+        </w:rPr>
+        <w:t>都是基于</w:t>
+      </w:r>
+      <w:r>
+        <w:rPr>
+          <w:rFonts w:hint="eastAsia"/>
+        </w:rPr>
+        <w:t>X</w:t>
+      </w:r>
+      <w:r>
+        <w:t>/Open</w:t>
+      </w:r>
+      <w:r>
+        <w:rPr>
+          <w:rFonts w:hint="eastAsia"/>
+        </w:rPr>
+        <w:t>的</w:t>
+      </w:r>
+      <w:r>
+        <w:rPr>
+          <w:rFonts w:hint="eastAsia"/>
+        </w:rPr>
+        <w:t>SQL</w:t>
+      </w:r>
+      <w:r>
+        <w:rPr>
+          <w:rFonts w:hint="eastAsia"/>
+        </w:rPr>
+        <w:t>调用接口；</w:t>
+      </w:r>
+    </w:p>
+    <w:p>
+      <w:pPr>
+        <w:pStyle w:val="a3"/>
+        <w:numPr>
+          <w:ilvl w:val="0"/>
+          <w:numId w:val="2"/>
+        </w:numPr>
+        <w:ind w:firstLineChars="0"/>
+      </w:pPr>
+      <w:r>
+        <w:rPr>
+          <w:rFonts w:hint="eastAsia"/>
+        </w:rPr>
+        <w:t>从结构来说，</w:t>
+      </w:r>
+      <w:r>
+        <w:rPr>
+          <w:rFonts w:hint="eastAsia"/>
+        </w:rPr>
+        <w:t>JDBC</w:t>
+      </w:r>
+      <w:r>
+        <w:rPr>
+          <w:rFonts w:hint="eastAsia"/>
+        </w:rPr>
+        <w:t>总体结构类似于</w:t>
+      </w:r>
+      <w:r>
+        <w:rPr>
+          <w:rFonts w:hint="eastAsia"/>
+        </w:rPr>
+        <w:t>ODBC</w:t>
+      </w:r>
+      <w:r>
+        <w:rPr>
+          <w:rFonts w:hint="eastAsia"/>
+        </w:rPr>
+        <w:t>，都有四个组件：应用程序、驱动程序管理器、驱动程序和数据源，工作原理大致相同；</w:t>
+      </w:r>
+    </w:p>
+    <w:p>
+      <w:pPr>
+        <w:pStyle w:val="a3"/>
+        <w:numPr>
+          <w:ilvl w:val="0"/>
+          <w:numId w:val="2"/>
+        </w:numPr>
+        <w:ind w:firstLineChars="0"/>
+      </w:pPr>
+      <w:r>
+        <w:rPr>
+          <w:rFonts w:hint="eastAsia"/>
+        </w:rPr>
+        <w:t>从内容交互来说，</w:t>
+      </w:r>
+      <w:r>
+        <w:rPr>
+          <w:rFonts w:hint="eastAsia"/>
+        </w:rPr>
+        <w:t>JDBC</w:t>
+      </w:r>
+      <w:r>
+        <w:rPr>
+          <w:rFonts w:hint="eastAsia"/>
+        </w:rPr>
+        <w:t>保持了</w:t>
+      </w:r>
+      <w:r>
+        <w:rPr>
+          <w:rFonts w:hint="eastAsia"/>
+        </w:rPr>
+        <w:t>ODBC</w:t>
+      </w:r>
+      <w:r>
+        <w:rPr>
+          <w:rFonts w:hint="eastAsia"/>
+        </w:rPr>
+        <w:t>的基本特性，也独立于特定数据库，而且都不是直接与数据库交互，而是通过驱动程序管理器。</w:t>
+      </w:r>
+    </w:p>
+    <w:p/>
     <w:p>
       <w:pPr>
         <w:ind w:left="420"/>
-        <w:rPr>
-          <w:rFonts w:hint="eastAsia"/>
-        </w:rPr>
-      </w:pPr>
-    </w:p>
-    <w:p>
-      <w:pPr>
-        <w:pStyle w:val="1"/>
-        <w:rPr>
-          <w:rFonts w:hint="eastAsia"/>
-        </w:rPr>
-      </w:pPr>
-      <w:r>
-        <w:rPr>
-          <w:rFonts w:hint="eastAsia"/>
-        </w:rPr>
-        <w:t>简介</w:t>
+      </w:pPr>
+      <w:r>
+        <w:rPr>
+          <w:rFonts w:hint="eastAsia"/>
+        </w:rPr>
+        <w:t>JDBC</w:t>
+      </w:r>
+      <w:r>
+        <w:rPr>
+          <w:rFonts w:hint="eastAsia"/>
+        </w:rPr>
+        <w:t>与</w:t>
+      </w:r>
+      <w:r>
+        <w:rPr>
+          <w:rFonts w:hint="eastAsia"/>
+        </w:rPr>
+        <w:t>ODBC</w:t>
+      </w:r>
+      <w:r>
+        <w:rPr>
+          <w:rFonts w:hint="eastAsia"/>
+        </w:rPr>
+        <w:t>的区别：</w:t>
+      </w:r>
+    </w:p>
+    <w:p>
+      <w:pPr>
+        <w:ind w:firstLine="420"/>
+      </w:pPr>
+      <w:r>
+        <w:rPr>
+          <w:rFonts w:hint="eastAsia"/>
+        </w:rPr>
+        <w:t>我们知道，</w:t>
+      </w:r>
+      <w:r>
+        <w:rPr>
+          <w:rFonts w:hint="eastAsia"/>
+        </w:rPr>
+        <w:t>ODBC</w:t>
+      </w:r>
+      <w:r>
+        <w:rPr>
+          <w:rFonts w:hint="eastAsia"/>
+        </w:rPr>
+        <w:t>几乎能够在所有平台上连接几乎所有的数据库，那么为什么</w:t>
+      </w:r>
+      <w:r>
+        <w:rPr>
+          <w:rFonts w:hint="eastAsia"/>
+        </w:rPr>
+        <w:t>Java</w:t>
+      </w:r>
+      <w:r>
+        <w:rPr>
+          <w:rFonts w:hint="eastAsia"/>
+        </w:rPr>
+        <w:t>不适用</w:t>
+      </w:r>
+      <w:r>
+        <w:rPr>
+          <w:rFonts w:hint="eastAsia"/>
+        </w:rPr>
+        <w:t>ODBC</w:t>
+      </w:r>
+      <w:r>
+        <w:rPr>
+          <w:rFonts w:hint="eastAsia"/>
+        </w:rPr>
+        <w:t>？</w:t>
+      </w:r>
+    </w:p>
+    <w:p>
+      <w:pPr>
+        <w:ind w:firstLine="420"/>
+      </w:pPr>
+      <w:r>
+        <w:rPr>
+          <w:rFonts w:hint="eastAsia"/>
+        </w:rPr>
+        <w:t>Java</w:t>
+      </w:r>
+      <w:r>
+        <w:rPr>
+          <w:rFonts w:hint="eastAsia"/>
+        </w:rPr>
+        <w:t>可以使用</w:t>
+      </w:r>
+      <w:r>
+        <w:rPr>
+          <w:rFonts w:hint="eastAsia"/>
+        </w:rPr>
+        <w:t>ODBC</w:t>
+      </w:r>
+      <w:r>
+        <w:rPr>
+          <w:rFonts w:hint="eastAsia"/>
+        </w:rPr>
+        <w:t>，但最好以</w:t>
+      </w:r>
+      <w:r>
+        <w:rPr>
+          <w:rFonts w:hint="eastAsia"/>
+        </w:rPr>
+        <w:t>JDBC-ODBC</w:t>
+      </w:r>
+      <w:r>
+        <w:rPr>
+          <w:rFonts w:hint="eastAsia"/>
+        </w:rPr>
+        <w:t>桥的形式使用（</w:t>
+      </w:r>
+      <w:r>
+        <w:rPr>
+          <w:rFonts w:hint="eastAsia"/>
+        </w:rPr>
+        <w:t>Java</w:t>
+      </w:r>
+      <w:r>
+        <w:rPr>
+          <w:rFonts w:hint="eastAsia"/>
+        </w:rPr>
+        <w:t>连接总体分为</w:t>
+      </w:r>
+      <w:r>
+        <w:rPr>
+          <w:rFonts w:hint="eastAsia"/>
+        </w:rPr>
+        <w:t>Java</w:t>
+      </w:r>
+      <w:r>
+        <w:rPr>
+          <w:rFonts w:hint="eastAsia"/>
+        </w:rPr>
+        <w:t>直连和</w:t>
+      </w:r>
+      <w:r>
+        <w:rPr>
+          <w:rFonts w:hint="eastAsia"/>
+        </w:rPr>
+        <w:t>JDBC-ODBC</w:t>
+      </w:r>
+      <w:proofErr w:type="gramStart"/>
+      <w:r>
+        <w:rPr>
+          <w:rFonts w:hint="eastAsia"/>
+        </w:rPr>
+        <w:t>桥两种</w:t>
+      </w:r>
+      <w:proofErr w:type="gramEnd"/>
+      <w:r>
+        <w:rPr>
+          <w:rFonts w:hint="eastAsia"/>
+        </w:rPr>
+        <w:t>形式）。</w:t>
+      </w:r>
+    </w:p>
+    <w:p>
+      <w:pPr>
+        <w:ind w:firstLine="420"/>
+      </w:pPr>
+      <w:r>
+        <w:rPr>
+          <w:rFonts w:hint="eastAsia"/>
+        </w:rPr>
+        <w:t>ODBC</w:t>
+      </w:r>
+      <w:r>
+        <w:rPr>
+          <w:rFonts w:hint="eastAsia"/>
+        </w:rPr>
+        <w:t>不适合直接在</w:t>
+      </w:r>
+      <w:r>
+        <w:rPr>
+          <w:rFonts w:hint="eastAsia"/>
+        </w:rPr>
+        <w:t>Java</w:t>
+      </w:r>
+      <w:r>
+        <w:rPr>
+          <w:rFonts w:hint="eastAsia"/>
+        </w:rPr>
+        <w:t>上使用，因为它使用</w:t>
+      </w:r>
+      <w:r>
+        <w:rPr>
+          <w:rFonts w:hint="eastAsia"/>
+        </w:rPr>
+        <w:t>C</w:t>
+      </w:r>
+      <w:r>
+        <w:rPr>
+          <w:rFonts w:hint="eastAsia"/>
+        </w:rPr>
+        <w:t>语言接口。从</w:t>
+      </w:r>
+      <w:r>
+        <w:rPr>
+          <w:rFonts w:hint="eastAsia"/>
+        </w:rPr>
+        <w:t>Java</w:t>
+      </w:r>
+      <w:r>
+        <w:rPr>
+          <w:rFonts w:hint="eastAsia"/>
+        </w:rPr>
+        <w:t>调用本地</w:t>
+      </w:r>
+      <w:r>
+        <w:rPr>
+          <w:rFonts w:hint="eastAsia"/>
+        </w:rPr>
+        <w:t>C</w:t>
+      </w:r>
+      <w:r>
+        <w:rPr>
+          <w:rFonts w:hint="eastAsia"/>
+        </w:rPr>
+        <w:t>代码在安全性、实现、坚固性和程序的自动等方面有许多缺点。从</w:t>
+      </w:r>
+      <w:r>
+        <w:rPr>
+          <w:rFonts w:hint="eastAsia"/>
+        </w:rPr>
+        <w:t>JDBC</w:t>
+      </w:r>
+      <w:r>
+        <w:t xml:space="preserve"> </w:t>
+      </w:r>
+      <w:r>
+        <w:rPr>
+          <w:rFonts w:hint="eastAsia"/>
+        </w:rPr>
+        <w:t>C</w:t>
+      </w:r>
+      <w:r>
+        <w:t xml:space="preserve"> </w:t>
+      </w:r>
+      <w:r>
+        <w:rPr>
+          <w:rFonts w:hint="eastAsia"/>
+        </w:rPr>
+        <w:t>API</w:t>
+      </w:r>
+      <w:r>
+        <w:rPr>
+          <w:rFonts w:hint="eastAsia"/>
+        </w:rPr>
+        <w:t>到</w:t>
+      </w:r>
+      <w:r>
+        <w:rPr>
+          <w:rFonts w:hint="eastAsia"/>
+        </w:rPr>
+        <w:t>Java</w:t>
+      </w:r>
+      <w:r>
+        <w:t xml:space="preserve"> </w:t>
+      </w:r>
+      <w:r>
+        <w:rPr>
+          <w:rFonts w:hint="eastAsia"/>
+        </w:rPr>
+        <w:t>API</w:t>
+      </w:r>
+      <w:r>
+        <w:rPr>
+          <w:rFonts w:hint="eastAsia"/>
+        </w:rPr>
+        <w:t>的字面翻译是不可取的。例如，</w:t>
+      </w:r>
+      <w:r>
+        <w:rPr>
+          <w:rFonts w:hint="eastAsia"/>
+        </w:rPr>
+        <w:t>Java</w:t>
+      </w:r>
+      <w:r>
+        <w:rPr>
+          <w:rFonts w:hint="eastAsia"/>
+        </w:rPr>
+        <w:t>没有指针，而</w:t>
+      </w:r>
+      <w:r>
+        <w:rPr>
+          <w:rFonts w:hint="eastAsia"/>
+        </w:rPr>
+        <w:t>ODBC</w:t>
+      </w:r>
+      <w:r>
+        <w:rPr>
+          <w:rFonts w:hint="eastAsia"/>
+        </w:rPr>
+        <w:t>却对指针用得很广泛（包括易出错的</w:t>
+      </w:r>
+      <w:r>
+        <w:rPr>
+          <w:rFonts w:hint="eastAsia"/>
+        </w:rPr>
+        <w:t>void</w:t>
+      </w:r>
+      <w:r>
+        <w:t>*</w:t>
+      </w:r>
+      <w:r>
+        <w:rPr>
+          <w:rFonts w:hint="eastAsia"/>
+        </w:rPr>
+        <w:t>指针）。</w:t>
+      </w:r>
+    </w:p>
+    <w:p>
+      <w:pPr>
+        <w:ind w:firstLine="420"/>
+      </w:pPr>
+      <w:r>
+        <w:rPr>
+          <w:rFonts w:hint="eastAsia"/>
+        </w:rPr>
+        <w:t>另外，</w:t>
+      </w:r>
+      <w:r>
+        <w:rPr>
+          <w:rFonts w:hint="eastAsia"/>
+        </w:rPr>
+        <w:t>ODBC</w:t>
+      </w:r>
+      <w:r>
+        <w:rPr>
+          <w:rFonts w:hint="eastAsia"/>
+        </w:rPr>
+        <w:t>比较复杂，而</w:t>
+      </w:r>
+      <w:r>
+        <w:rPr>
+          <w:rFonts w:hint="eastAsia"/>
+        </w:rPr>
+        <w:t>JDBC</w:t>
+      </w:r>
+      <w:r>
+        <w:rPr>
+          <w:rFonts w:hint="eastAsia"/>
+        </w:rPr>
+        <w:t>尽量保证简单功能的简便性，同时在必要时允许使用高级功能。如果使用</w:t>
+      </w:r>
+      <w:r>
+        <w:rPr>
+          <w:rFonts w:hint="eastAsia"/>
+        </w:rPr>
+        <w:t>ODBC</w:t>
+      </w:r>
+      <w:r>
+        <w:rPr>
+          <w:rFonts w:hint="eastAsia"/>
+        </w:rPr>
+        <w:t>，就必须</w:t>
+      </w:r>
+      <w:proofErr w:type="gramStart"/>
+      <w:r>
+        <w:rPr>
+          <w:rFonts w:hint="eastAsia"/>
+        </w:rPr>
+        <w:t>手动地</w:t>
+      </w:r>
+      <w:proofErr w:type="gramEnd"/>
+      <w:r>
+        <w:rPr>
+          <w:rFonts w:hint="eastAsia"/>
+        </w:rPr>
+        <w:t>将</w:t>
+      </w:r>
+      <w:r>
+        <w:rPr>
+          <w:rFonts w:hint="eastAsia"/>
+        </w:rPr>
+        <w:t>ODBC</w:t>
+      </w:r>
+      <w:r>
+        <w:rPr>
+          <w:rFonts w:hint="eastAsia"/>
+        </w:rPr>
+        <w:t>驱动程序管理器和驱动程序安装在每台客户机上。如果完全用</w:t>
+      </w:r>
+      <w:r>
+        <w:rPr>
+          <w:rFonts w:hint="eastAsia"/>
+        </w:rPr>
+        <w:t>Java</w:t>
+      </w:r>
+      <w:r>
+        <w:rPr>
+          <w:rFonts w:hint="eastAsia"/>
+        </w:rPr>
+        <w:t>编写</w:t>
+      </w:r>
+      <w:r>
+        <w:rPr>
+          <w:rFonts w:hint="eastAsia"/>
+        </w:rPr>
+        <w:t>JDBC</w:t>
+      </w:r>
+      <w:r>
+        <w:rPr>
+          <w:rFonts w:hint="eastAsia"/>
+        </w:rPr>
+        <w:t>驱动程序则</w:t>
+      </w:r>
+      <w:r>
+        <w:rPr>
+          <w:rFonts w:hint="eastAsia"/>
+        </w:rPr>
+        <w:t>JDBC</w:t>
+      </w:r>
+      <w:r>
+        <w:rPr>
+          <w:rFonts w:hint="eastAsia"/>
+        </w:rPr>
+        <w:t>代码在所有</w:t>
+      </w:r>
+      <w:r>
+        <w:rPr>
+          <w:rFonts w:hint="eastAsia"/>
+        </w:rPr>
+        <w:t>Java</w:t>
+      </w:r>
+      <w:r>
+        <w:rPr>
+          <w:rFonts w:hint="eastAsia"/>
+        </w:rPr>
+        <w:t>平台上（</w:t>
+      </w:r>
+      <w:proofErr w:type="gramStart"/>
+      <w:r>
+        <w:rPr>
+          <w:rFonts w:hint="eastAsia"/>
+        </w:rPr>
+        <w:t>栋网络</w:t>
+      </w:r>
+      <w:proofErr w:type="gramEnd"/>
+      <w:r>
+        <w:rPr>
+          <w:rFonts w:hint="eastAsia"/>
+        </w:rPr>
+        <w:t>计算机到大型机）都可以自动安装、移植并保证安全性。</w:t>
+      </w:r>
+    </w:p>
+    <w:p>
+      <w:pPr>
+        <w:ind w:firstLine="420"/>
+      </w:pPr>
+      <w:r>
+        <w:rPr>
+          <w:rFonts w:hint="eastAsia"/>
+        </w:rPr>
+        <w:t>总之，</w:t>
+      </w:r>
+      <w:r>
+        <w:rPr>
+          <w:rFonts w:hint="eastAsia"/>
+        </w:rPr>
+        <w:t>JDBC</w:t>
+      </w:r>
+      <w:r>
+        <w:rPr>
+          <w:rFonts w:hint="eastAsia"/>
+        </w:rPr>
+        <w:t>在很大程度上借鉴了</w:t>
+      </w:r>
+      <w:r>
+        <w:rPr>
+          <w:rFonts w:hint="eastAsia"/>
+        </w:rPr>
+        <w:t>ODBC</w:t>
+      </w:r>
+      <w:r>
+        <w:rPr>
+          <w:rFonts w:hint="eastAsia"/>
+        </w:rPr>
+        <w:t>的思想，从它的基础上发展而来。</w:t>
+      </w:r>
+      <w:r>
+        <w:rPr>
+          <w:rFonts w:hint="eastAsia"/>
+        </w:rPr>
+        <w:t>JDBC</w:t>
+      </w:r>
+      <w:r>
+        <w:rPr>
+          <w:rFonts w:hint="eastAsia"/>
+        </w:rPr>
+        <w:t>保留了</w:t>
+      </w:r>
+      <w:r>
+        <w:rPr>
+          <w:rFonts w:hint="eastAsia"/>
+        </w:rPr>
+        <w:t>ODBC</w:t>
+      </w:r>
+      <w:r>
+        <w:rPr>
+          <w:rFonts w:hint="eastAsia"/>
+        </w:rPr>
+        <w:t>的基本设计特征，因此，熟悉</w:t>
+      </w:r>
+      <w:r>
+        <w:rPr>
+          <w:rFonts w:hint="eastAsia"/>
+        </w:rPr>
+        <w:t>ODBC</w:t>
+      </w:r>
+      <w:r>
+        <w:rPr>
+          <w:rFonts w:hint="eastAsia"/>
+        </w:rPr>
+        <w:t>的程序员将发现</w:t>
+      </w:r>
+      <w:r>
+        <w:rPr>
+          <w:rFonts w:hint="eastAsia"/>
+        </w:rPr>
+        <w:t>JDBC</w:t>
+      </w:r>
+      <w:r>
+        <w:rPr>
+          <w:rFonts w:hint="eastAsia"/>
+        </w:rPr>
+        <w:t>很容易使用。它们之间最大的区别是：</w:t>
+      </w:r>
+      <w:r>
+        <w:rPr>
+          <w:rFonts w:hint="eastAsia"/>
+        </w:rPr>
+        <w:t>JDBC</w:t>
+      </w:r>
+      <w:r>
+        <w:rPr>
+          <w:rFonts w:hint="eastAsia"/>
+        </w:rPr>
+        <w:t>以</w:t>
+      </w:r>
+      <w:r>
+        <w:rPr>
+          <w:rFonts w:hint="eastAsia"/>
+        </w:rPr>
+        <w:t>Java</w:t>
+      </w:r>
+      <w:r>
+        <w:rPr>
+          <w:rFonts w:hint="eastAsia"/>
+        </w:rPr>
+        <w:t>风格与优点为基础并进行优</w:t>
+      </w:r>
+      <w:r>
+        <w:rPr>
+          <w:rFonts w:hint="eastAsia"/>
+        </w:rPr>
+        <w:lastRenderedPageBreak/>
+        <w:t>化，因此更加易于使用。</w:t>
       </w:r>
     </w:p>
     <w:sectPr>
@@ -681,10 +3404,10 @@
 <file path=word/numbering.xml><?xml version="1.0" encoding="utf-8"?>
 <w:numbering xmlns:wpc="http://schemas.microsoft.com/office/word/2010/wordprocessingCanvas" xmlns:cx="http://schemas.microsoft.com/office/drawing/2014/chartex" xmlns:cx1="http://schemas.microsoft.com/office/drawing/2015/9/8/chartex" xmlns:mc="http://schemas.openxmlformats.org/markup-compatibility/2006" xmlns:o="urn:schemas-microsoft-com:office:office" xmlns:r="http://schemas.openxmlformats.org/officeDocument/2006/relationships" xmlns:m="http://schemas.openxmlformats.org/officeDocument/2006/math" xmlns:v="urn:schemas-microsoft-com:vml" xmlns:wp14="http://schemas.microsoft.com/office/word/2010/wordprocessingDrawing" xmlns:wp="http://schemas.openxmlformats.org/drawingml/2006/wordprocessingDrawing" xmlns:w10="urn:schemas-microsoft-com:office:word" xmlns:w="http://schemas.openxmlformats.org/wordprocessingml/2006/main" xmlns:w14="http://schemas.microsoft.com/office/word/2010/wordml" xmlns:w15="http://schemas.microsoft.com/office/word/2012/wordml" xmlns:w16se="http://schemas.microsoft.com/office/word/2015/wordml/symex" xmlns:wpg="http://schemas.microsoft.com/office/word/2010/wordprocessingGroup" xmlns:wpi="http://schemas.microsoft.com/office/word/2010/wordprocessingInk" xmlns:wne="http://schemas.microsoft.com/office/word/2006/wordml" xmlns:wps="http://schemas.microsoft.com/office/word/2010/wordprocessingShape" mc:Ignorable="w14 w15 w16se wp14">
   <w:abstractNum w:abstractNumId="0" w15:restartNumberingAfterBreak="0">
-    <w:nsid w:val="666D3D9C"/>
+    <w:nsid w:val="457A1C46"/>
     <w:multiLevelType w:val="hybridMultilevel"/>
-    <w:tmpl w:val="CDCA5B72"/>
-    <w:lvl w:ilvl="0" w:tplc="E9FADA4A">
+    <w:tmpl w:val="7B12D2B2"/>
+    <w:lvl w:ilvl="0" w:tplc="81CAA46E">
       <w:start w:val="1"/>
       <w:numFmt w:val="decimal"/>
       <w:lvlText w:val="%1、"/>
@@ -769,7 +3492,99 @@
       </w:pPr>
     </w:lvl>
   </w:abstractNum>
+  <w:abstractNum w:abstractNumId="1" w15:restartNumberingAfterBreak="0">
+    <w:nsid w:val="666D3D9C"/>
+    <w:multiLevelType w:val="hybridMultilevel"/>
+    <w:tmpl w:val="CDCA5B72"/>
+    <w:lvl w:ilvl="0" w:tplc="E9FADA4A">
+      <w:start w:val="1"/>
+      <w:numFmt w:val="decimal"/>
+      <w:lvlText w:val="%1、"/>
+      <w:lvlJc w:val="left"/>
+      <w:pPr>
+        <w:ind w:left="780" w:hanging="360"/>
+      </w:pPr>
+      <w:rPr>
+        <w:rFonts w:hint="default"/>
+      </w:rPr>
+    </w:lvl>
+    <w:lvl w:ilvl="1" w:tplc="04090019" w:tentative="1">
+      <w:start w:val="1"/>
+      <w:numFmt w:val="lowerLetter"/>
+      <w:lvlText w:val="%2)"/>
+      <w:lvlJc w:val="left"/>
+      <w:pPr>
+        <w:ind w:left="1260" w:hanging="420"/>
+      </w:pPr>
+    </w:lvl>
+    <w:lvl w:ilvl="2" w:tplc="0409001B" w:tentative="1">
+      <w:start w:val="1"/>
+      <w:numFmt w:val="lowerRoman"/>
+      <w:lvlText w:val="%3."/>
+      <w:lvlJc w:val="right"/>
+      <w:pPr>
+        <w:ind w:left="1680" w:hanging="420"/>
+      </w:pPr>
+    </w:lvl>
+    <w:lvl w:ilvl="3" w:tplc="0409000F" w:tentative="1">
+      <w:start w:val="1"/>
+      <w:numFmt w:val="decimal"/>
+      <w:lvlText w:val="%4."/>
+      <w:lvlJc w:val="left"/>
+      <w:pPr>
+        <w:ind w:left="2100" w:hanging="420"/>
+      </w:pPr>
+    </w:lvl>
+    <w:lvl w:ilvl="4" w:tplc="04090019" w:tentative="1">
+      <w:start w:val="1"/>
+      <w:numFmt w:val="lowerLetter"/>
+      <w:lvlText w:val="%5)"/>
+      <w:lvlJc w:val="left"/>
+      <w:pPr>
+        <w:ind w:left="2520" w:hanging="420"/>
+      </w:pPr>
+    </w:lvl>
+    <w:lvl w:ilvl="5" w:tplc="0409001B" w:tentative="1">
+      <w:start w:val="1"/>
+      <w:numFmt w:val="lowerRoman"/>
+      <w:lvlText w:val="%6."/>
+      <w:lvlJc w:val="right"/>
+      <w:pPr>
+        <w:ind w:left="2940" w:hanging="420"/>
+      </w:pPr>
+    </w:lvl>
+    <w:lvl w:ilvl="6" w:tplc="0409000F" w:tentative="1">
+      <w:start w:val="1"/>
+      <w:numFmt w:val="decimal"/>
+      <w:lvlText w:val="%7."/>
+      <w:lvlJc w:val="left"/>
+      <w:pPr>
+        <w:ind w:left="3360" w:hanging="420"/>
+      </w:pPr>
+    </w:lvl>
+    <w:lvl w:ilvl="7" w:tplc="04090019" w:tentative="1">
+      <w:start w:val="1"/>
+      <w:numFmt w:val="lowerLetter"/>
+      <w:lvlText w:val="%8)"/>
+      <w:lvlJc w:val="left"/>
+      <w:pPr>
+        <w:ind w:left="3780" w:hanging="420"/>
+      </w:pPr>
+    </w:lvl>
+    <w:lvl w:ilvl="8" w:tplc="0409001B" w:tentative="1">
+      <w:start w:val="1"/>
+      <w:numFmt w:val="lowerRoman"/>
+      <w:lvlText w:val="%9."/>
+      <w:lvlJc w:val="right"/>
+      <w:pPr>
+        <w:ind w:left="4200" w:hanging="420"/>
+      </w:pPr>
+    </w:lvl>
+  </w:abstractNum>
   <w:num w:numId="1">
+    <w:abstractNumId w:val="1"/>
+  </w:num>
+  <w:num w:numId="2">
     <w:abstractNumId w:val="0"/>
   </w:num>
 </w:numbering>
